--- a/public/templates/jadwal_kegiatan.docx
+++ b/public/templates/jadwal_kegiatan.docx
@@ -449,7 +449,7 @@
           </mc:Choice>
           <mc:Fallback>
             <w:pict>
-              <v:group w14:anchorId="24259CC4" id="Group 2" o:spid="_x0000_s1026" style="position:absolute;margin-left:56.7pt;margin-top:21.5pt;width:481.9pt;height:1.5pt;z-index:15729152;mso-wrap-distance-left:0;mso-wrap-distance-right:0;mso-position-horizontal-relative:page" coordsize="61201,190" o:gfxdata="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">
+              <v:group w14:anchorId="47EE2931" id="Group 2" o:spid="_x0000_s1026" style="position:absolute;margin-left:56.7pt;margin-top:21.5pt;width:481.9pt;height:1.5pt;z-index:15729152;mso-wrap-distance-left:0;mso-wrap-distance-right:0;mso-position-horizontal-relative:page" coordsize="61201,190" o:gfxdata="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">
                 <v:shape id="Graphic 3" o:spid="_x0000_s1027" style="position:absolute;width:61201;height:95;visibility:visible;mso-wrap-style:square;v-text-anchor:top" coordsize="6120130,9525" o:gfxdata="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" path="m6120053,l,,9525,9525r6101003,l6120053,xe" fillcolor="black" stroked="f">
                   <v:fill opacity="43947f"/>
                   <v:path arrowok="t"/>
@@ -937,18 +937,131 @@
           <w:p>
             <w:pPr>
               <w:pStyle w:val="TableParagraph"/>
+              <w:ind w:firstLine="182"/>
               <w:rPr>
                 <w:rFonts w:ascii="Times New Roman"/>
+                <w:b/>
+                <w:bCs/>
                 <w:sz w:val="18"/>
               </w:rPr>
             </w:pPr>
             <w:r>
               <w:rPr>
                 <w:rFonts w:ascii="Times New Roman"/>
-                <w:sz w:val="18"/>
-              </w:rPr>
-              <w:t>${rd_speaker_list}</w:t>
+                <w:b/>
+                <w:bCs/>
+                <w:sz w:val="18"/>
+              </w:rPr>
+              <w:t>${rd_speaker_label}</w:t>
             </w:r>
+          </w:p>
+          <w:p>
+            <w:pPr>
+              <w:pStyle w:val="TableParagraph"/>
+              <w:ind w:firstLine="182"/>
+              <w:rPr>
+                <w:rFonts w:ascii="Times New Roman"/>
+                <w:sz w:val="18"/>
+              </w:rPr>
+            </w:pPr>
+            <w:r>
+              <w:rPr>
+                <w:rFonts w:ascii="Times New Roman"/>
+                <w:sz w:val="18"/>
+              </w:rPr>
+              <w:t>${</w:t>
+            </w:r>
+            <w:r>
+              <w:rPr>
+                <w:rFonts w:ascii="Times New Roman"/>
+                <w:sz w:val="18"/>
+              </w:rPr>
+              <w:t>rd_speaker_list</w:t>
+            </w:r>
+            <w:r>
+              <w:rPr>
+                <w:rFonts w:ascii="Times New Roman"/>
+                <w:sz w:val="18"/>
+              </w:rPr>
+              <w:t>}</w:t>
+            </w:r>
+          </w:p>
+          <w:p>
+            <w:pPr>
+              <w:pStyle w:val="TableParagraph"/>
+              <w:ind w:firstLine="182"/>
+              <w:rPr>
+                <w:rFonts w:ascii="Times New Roman"/>
+                <w:b/>
+                <w:bCs/>
+                <w:sz w:val="18"/>
+              </w:rPr>
+            </w:pPr>
+          </w:p>
+          <w:p>
+            <w:pPr>
+              <w:pStyle w:val="TableParagraph"/>
+              <w:ind w:firstLine="182"/>
+              <w:rPr>
+                <w:rFonts w:ascii="Times New Roman"/>
+                <w:b/>
+                <w:bCs/>
+                <w:sz w:val="18"/>
+              </w:rPr>
+            </w:pPr>
+            <w:r>
+              <w:rPr>
+                <w:rFonts w:ascii="Times New Roman"/>
+                <w:b/>
+                <w:bCs/>
+                <w:sz w:val="18"/>
+              </w:rPr>
+              <w:t>${rd_</w:t>
+            </w:r>
+            <w:r>
+              <w:rPr>
+                <w:rFonts w:ascii="Times New Roman"/>
+                <w:b/>
+                <w:bCs/>
+                <w:sz w:val="18"/>
+              </w:rPr>
+              <w:t>moderator</w:t>
+            </w:r>
+            <w:r>
+              <w:rPr>
+                <w:rFonts w:ascii="Times New Roman"/>
+                <w:b/>
+                <w:bCs/>
+                <w:sz w:val="18"/>
+              </w:rPr>
+              <w:t>_label}</w:t>
+            </w:r>
+          </w:p>
+          <w:p>
+            <w:pPr>
+              <w:pStyle w:val="TableParagraph"/>
+              <w:ind w:firstLine="182"/>
+              <w:rPr>
+                <w:rFonts w:ascii="Times New Roman"/>
+                <w:sz w:val="18"/>
+              </w:rPr>
+            </w:pPr>
+            <w:r>
+              <w:rPr>
+                <w:rFonts w:ascii="Times New Roman"/>
+                <w:sz w:val="18"/>
+              </w:rPr>
+              <w:t>${rd_moderator_list}</w:t>
+            </w:r>
+          </w:p>
+          <w:p>
+            <w:pPr>
+              <w:pStyle w:val="TableParagraph"/>
+              <w:rPr>
+                <w:rFonts w:ascii="Times New Roman"/>
+                <w:sz w:val="18"/>
+              </w:rPr>
+            </w:pPr>
           </w:p>
         </w:tc>
         <w:tc>
@@ -1506,6 +1619,7 @@
   <w:style w:type="character" w:default="1" w:styleId="DefaultParagraphFont">
     <w:name w:val="Default Paragraph Font"/>
     <w:uiPriority w:val="1"/>
+    <w:semiHidden/>
     <w:unhideWhenUsed/>
   </w:style>
   <w:style w:type="table" w:default="1" w:styleId="TableNormal">

--- a/public/templates/jadwal_kegiatan.docx
+++ b/public/templates/jadwal_kegiatan.docx
@@ -36,7 +36,7 @@
                     <pic:cNvPicPr/>
                   </pic:nvPicPr>
                   <pic:blipFill>
-                    <a:blip r:embed="rId4" cstate="print"/>
+                    <a:blip r:embed="rId5" cstate="print"/>
                     <a:stretch>
                       <a:fillRect/>
                     </a:stretch>
@@ -449,7 +449,7 @@
           </mc:Choice>
           <mc:Fallback>
             <w:pict>
-              <v:group w14:anchorId="47EE2931" id="Group 2" o:spid="_x0000_s1026" style="position:absolute;margin-left:56.7pt;margin-top:21.5pt;width:481.9pt;height:1.5pt;z-index:15729152;mso-wrap-distance-left:0;mso-wrap-distance-right:0;mso-position-horizontal-relative:page" coordsize="61201,190" o:gfxdata="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">
+              <v:group w14:anchorId="153A3D52" id="Group 2" o:spid="_x0000_s1026" style="position:absolute;margin-left:56.7pt;margin-top:21.5pt;width:481.9pt;height:1.5pt;z-index:15729152;mso-wrap-distance-left:0;mso-wrap-distance-right:0;mso-position-horizontal-relative:page" coordsize="61201,190" o:gfxdata="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">
                 <v:shape id="Graphic 3" o:spid="_x0000_s1027" style="position:absolute;width:61201;height:95;visibility:visible;mso-wrap-style:square;v-text-anchor:top" coordsize="6120130,9525" o:gfxdata="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" path="m6120053,l,,9525,9525r6101003,l6120053,xe" fillcolor="black" stroked="f">
                   <v:fill opacity="43947f"/>
                   <v:path arrowok="t"/>
@@ -495,7 +495,7 @@
         </w:rPr>
         <w:t xml:space="preserve"> </w:t>
       </w:r>
-      <w:hyperlink r:id="rId5">
+      <w:hyperlink r:id="rId6">
         <w:r>
           <w:rPr>
             <w:color w:val="0000CC"/>
@@ -821,21 +821,13 @@
         <w:tc>
           <w:tcPr>
             <w:tcW w:w="495" w:type="dxa"/>
+            <w:vAlign w:val="center"/>
           </w:tcPr>
           <w:p>
             <w:pPr>
               <w:pStyle w:val="TableParagraph"/>
-              <w:spacing w:before="29"/>
-              <w:rPr>
-                <w:sz w:val="18"/>
-              </w:rPr>
-            </w:pPr>
-          </w:p>
-          <w:p>
-            <w:pPr>
-              <w:pStyle w:val="TableParagraph"/>
               <w:spacing w:before="1"/>
-              <w:ind w:left="127"/>
+              <w:jc w:val="center"/>
               <w:rPr>
                 <w:sz w:val="18"/>
               </w:rPr>
@@ -851,6 +843,7 @@
         <w:tc>
           <w:tcPr>
             <w:tcW w:w="1755" w:type="dxa"/>
+            <w:vAlign w:val="center"/>
           </w:tcPr>
           <w:p>
             <w:pPr>
@@ -872,22 +865,13 @@
         <w:tc>
           <w:tcPr>
             <w:tcW w:w="1455" w:type="dxa"/>
+            <w:vAlign w:val="center"/>
           </w:tcPr>
           <w:p>
             <w:pPr>
               <w:pStyle w:val="TableParagraph"/>
-              <w:spacing w:before="29"/>
-              <w:rPr>
-                <w:sz w:val="18"/>
-              </w:rPr>
-            </w:pPr>
-          </w:p>
-          <w:p>
-            <w:pPr>
-              <w:pStyle w:val="TableParagraph"/>
               <w:spacing w:before="1"/>
-              <w:ind w:left="14" w:right="136"/>
-              <w:jc w:val="center"/>
+              <w:ind w:left="154" w:right="136"/>
               <w:rPr>
                 <w:sz w:val="18"/>
               </w:rPr>
@@ -903,21 +887,13 @@
         <w:tc>
           <w:tcPr>
             <w:tcW w:w="2055" w:type="dxa"/>
+            <w:vAlign w:val="center"/>
           </w:tcPr>
           <w:p>
             <w:pPr>
               <w:pStyle w:val="TableParagraph"/>
-              <w:spacing w:before="29"/>
-              <w:rPr>
-                <w:sz w:val="18"/>
-              </w:rPr>
-            </w:pPr>
-          </w:p>
-          <w:p>
-            <w:pPr>
-              <w:pStyle w:val="TableParagraph"/>
               <w:spacing w:before="1"/>
-              <w:ind w:left="127"/>
+              <w:ind w:left="120"/>
               <w:rPr>
                 <w:sz w:val="18"/>
               </w:rPr>
@@ -937,7 +913,7 @@
           <w:p>
             <w:pPr>
               <w:pStyle w:val="TableParagraph"/>
-              <w:ind w:firstLine="182"/>
+              <w:ind w:left="182"/>
               <w:rPr>
                 <w:rFonts w:ascii="Times New Roman"/>
                 <w:b/>
@@ -952,7 +928,54 @@
                 <w:bCs/>
                 <w:sz w:val="18"/>
               </w:rPr>
+              <w:br/>
+            </w:r>
+            <w:r>
+              <w:rPr>
+                <w:rFonts w:ascii="Times New Roman"/>
+                <w:b/>
+                <w:bCs/>
+                <w:sz w:val="18"/>
+              </w:rPr>
               <w:t>${rd_speaker_label}</w:t>
+            </w:r>
+          </w:p>
+          <w:p>
+            <w:pPr>
+              <w:pStyle w:val="TableParagraph"/>
+              <w:ind w:left="182"/>
+              <w:rPr>
+                <w:rFonts w:ascii="Times New Roman"/>
+                <w:sz w:val="18"/>
+              </w:rPr>
+            </w:pPr>
+            <w:r>
+              <w:rPr>
+                <w:rFonts w:ascii="Times New Roman"/>
+                <w:sz w:val="18"/>
+              </w:rPr>
+              <w:t>${</w:t>
+            </w:r>
+            <w:r>
+              <w:rPr>
+                <w:rFonts w:ascii="Times New Roman"/>
+                <w:sz w:val="18"/>
+              </w:rPr>
+              <w:t>rd_</w:t>
+            </w:r>
+            <w:r>
+              <w:rPr>
+                <w:rFonts w:ascii="Times New Roman"/>
+                <w:sz w:val="18"/>
+              </w:rPr>
+              <w:t>speaker_list</w:t>
+            </w:r>
+            <w:r>
+              <w:rPr>
+                <w:rFonts w:ascii="Times New Roman"/>
+                <w:sz w:val="18"/>
+              </w:rPr>
+              <w:t>}</w:t>
             </w:r>
           </w:p>
           <w:p>
@@ -961,97 +984,68 @@
               <w:ind w:firstLine="182"/>
               <w:rPr>
                 <w:rFonts w:ascii="Times New Roman"/>
+                <w:b/>
+                <w:bCs/>
                 <w:sz w:val="18"/>
               </w:rPr>
             </w:pPr>
             <w:r>
               <w:rPr>
                 <w:rFonts w:ascii="Times New Roman"/>
-                <w:sz w:val="18"/>
-              </w:rPr>
-              <w:t>${</w:t>
+                <w:b/>
+                <w:bCs/>
+                <w:sz w:val="18"/>
+              </w:rPr>
+              <w:t>${rd_</w:t>
             </w:r>
             <w:r>
               <w:rPr>
                 <w:rFonts w:ascii="Times New Roman"/>
-                <w:sz w:val="18"/>
-              </w:rPr>
-              <w:t>rd_speaker_list</w:t>
+                <w:b/>
+                <w:bCs/>
+                <w:sz w:val="18"/>
+              </w:rPr>
+              <w:t>moderator</w:t>
             </w:r>
             <w:r>
               <w:rPr>
                 <w:rFonts w:ascii="Times New Roman"/>
-                <w:sz w:val="18"/>
-              </w:rPr>
-              <w:t>}</w:t>
+                <w:b/>
+                <w:bCs/>
+                <w:sz w:val="18"/>
+              </w:rPr>
+              <w:t>_label}</w:t>
             </w:r>
           </w:p>
           <w:p>
             <w:pPr>
               <w:pStyle w:val="TableParagraph"/>
-              <w:ind w:firstLine="182"/>
+              <w:ind w:left="182"/>
               <w:rPr>
                 <w:rFonts w:ascii="Times New Roman"/>
-                <w:b/>
-                <w:bCs/>
                 <w:sz w:val="18"/>
               </w:rPr>
             </w:pPr>
-          </w:p>
-          <w:p>
-            <w:pPr>
-              <w:pStyle w:val="TableParagraph"/>
-              <w:ind w:firstLine="182"/>
+            <w:r>
               <w:rPr>
                 <w:rFonts w:ascii="Times New Roman"/>
-                <w:b/>
-                <w:bCs/>
-                <w:sz w:val="18"/>
-              </w:rPr>
-            </w:pPr>
+                <w:sz w:val="18"/>
+              </w:rPr>
+              <w:t>${</w:t>
+            </w:r>
             <w:r>
               <w:rPr>
                 <w:rFonts w:ascii="Times New Roman"/>
-                <w:b/>
-                <w:bCs/>
-                <w:sz w:val="18"/>
-              </w:rPr>
-              <w:t>${rd_</w:t>
+                <w:sz w:val="18"/>
+              </w:rPr>
+              <w:t>rd_</w:t>
             </w:r>
             <w:r>
               <w:rPr>
                 <w:rFonts w:ascii="Times New Roman"/>
-                <w:b/>
-                <w:bCs/>
-                <w:sz w:val="18"/>
-              </w:rPr>
-              <w:t>moderator</w:t>
-            </w:r>
-            <w:r>
-              <w:rPr>
-                <w:rFonts w:ascii="Times New Roman"/>
-                <w:b/>
-                <w:bCs/>
-                <w:sz w:val="18"/>
-              </w:rPr>
-              <w:t>_label}</w:t>
-            </w:r>
-          </w:p>
-          <w:p>
-            <w:pPr>
-              <w:pStyle w:val="TableParagraph"/>
-              <w:ind w:firstLine="182"/>
-              <w:rPr>
-                <w:rFonts w:ascii="Times New Roman"/>
-                <w:sz w:val="18"/>
-              </w:rPr>
-            </w:pPr>
-            <w:r>
-              <w:rPr>
-                <w:rFonts w:ascii="Times New Roman"/>
-                <w:sz w:val="18"/>
-              </w:rPr>
-              <w:t>${rd_moderator_list}</w:t>
+                <w:sz w:val="18"/>
+              </w:rPr>
+              <w:t>moderator_list}</w:t>
             </w:r>
           </w:p>
           <w:p>
@@ -1209,6 +1203,127 @@
     </w:sectPr>
   </w:body>
 </w:document>
+</file>
+
+<file path=word/numbering.xml><?xml version="1.0" encoding="utf-8"?>
+<w:numbering xmlns:wpc="http://schemas.microsoft.com/office/word/2010/wordprocessingCanvas" xmlns:cx="http://schemas.microsoft.com/office/drawing/2014/chartex" xmlns:cx1="http://schemas.microsoft.com/office/drawing/2015/9/8/chartex" xmlns:cx2="http://schemas.microsoft.com/office/drawing/2015/10/21/chartex" xmlns:cx3="http://schemas.microsoft.com/office/drawing/2016/5/9/chartex" xmlns:cx4="http://schemas.microsoft.com/office/drawing/2016/5/10/chartex" xmlns:cx5="http://schemas.microsoft.com/office/drawing/2016/5/11/chartex" xmlns:cx6="http://schemas.microsoft.com/office/drawing/2016/5/12/chartex" xmlns:cx7="http://schemas.microsoft.com/office/drawing/2016/5/13/chartex" xmlns:cx8="http://schemas.microsoft.com/office/drawing/2016/5/14/chartex" xmlns:mc="http://schemas.openxmlformats.org/markup-compatibility/2006" xmlns:aink="http://schemas.microsoft.com/office/drawing/2016/ink" xmlns:am3d="http://schemas.microsoft.com/office/drawing/2017/model3d" xmlns:o="urn:schemas-microsoft-com:office:office" xmlns:oel="http://schemas.microsoft.com/office/2019/extlst" xmlns:r="http://schemas.openxmlformats.org/officeDocument/2006/relationships" xmlns:m="http://schemas.openxmlformats.org/officeDocument/2006/math" xmlns:v="urn:schemas-microsoft-com:vml" xmlns:wp14="http://schemas.microsoft.com/office/word/2010/wordprocessingDrawing" xmlns:wp="http://schemas.openxmlformats.org/drawingml/2006/wordprocessingDrawing" xmlns:w10="urn:schemas-microsoft-com:office:word" xmlns:w="http://schemas.openxmlformats.org/wordprocessingml/2006/main" xmlns:w14="http://schemas.microsoft.com/office/word/2010/wordml" xmlns:w15="http://schemas.microsoft.com/office/word/2012/wordml" xmlns:w16cex="http://schemas.microsoft.com/office/word/2018/wordml/cex" xmlns:w16cid="http://schemas.microsoft.com/office/word/2016/wordml/cid" xmlns:w16="http://schemas.microsoft.com/office/word/2018/wordml" xmlns:w16du="http://schemas.microsoft.com/office/word/2023/wordml/word16du" xmlns:w16sdtdh="http://schemas.microsoft.com/office/word/2020/wordml/sdtdatahash" xmlns:w16sdtfl="http://schemas.microsoft.com/office/word/2024/wordml/sdtformatlock" xmlns:w16se="http://schemas.microsoft.com/office/word/2015/wordml/symex" xmlns:wpg="http://schemas.microsoft.com/office/word/2010/wordprocessingGroup" xmlns:wpi="http://schemas.microsoft.com/office/word/2010/wordprocessingInk" xmlns:wne="http://schemas.microsoft.com/office/word/2006/wordml" xmlns:wps="http://schemas.microsoft.com/office/word/2010/wordprocessingShape" mc:Ignorable="w14 w15 w16se w16cid w16 w16cex w16sdtdh w16sdtfl w16du wp14">
+  <w:abstractNum w:abstractNumId="0" w15:restartNumberingAfterBreak="0">
+    <w:nsid w:val="653E575B"/>
+    <w:multiLevelType w:val="hybridMultilevel"/>
+    <w:tmpl w:val="A97EBA0C"/>
+    <w:lvl w:ilvl="0" w:tplc="38090005">
+      <w:start w:val="1"/>
+      <w:numFmt w:val="bullet"/>
+      <w:lvlText w:val=""/>
+      <w:lvlJc w:val="left"/>
+      <w:pPr>
+        <w:ind w:left="902" w:hanging="360"/>
+      </w:pPr>
+      <w:rPr>
+        <w:rFonts w:ascii="Wingdings" w:hAnsi="Wingdings" w:hint="default"/>
+      </w:rPr>
+    </w:lvl>
+    <w:lvl w:ilvl="1" w:tplc="38090003" w:tentative="1">
+      <w:start w:val="1"/>
+      <w:numFmt w:val="bullet"/>
+      <w:lvlText w:val="o"/>
+      <w:lvlJc w:val="left"/>
+      <w:pPr>
+        <w:ind w:left="1622" w:hanging="360"/>
+      </w:pPr>
+      <w:rPr>
+        <w:rFonts w:ascii="Courier New" w:hAnsi="Courier New" w:cs="Courier New" w:hint="default"/>
+      </w:rPr>
+    </w:lvl>
+    <w:lvl w:ilvl="2" w:tplc="38090005" w:tentative="1">
+      <w:start w:val="1"/>
+      <w:numFmt w:val="bullet"/>
+      <w:lvlText w:val=""/>
+      <w:lvlJc w:val="left"/>
+      <w:pPr>
+        <w:ind w:left="2342" w:hanging="360"/>
+      </w:pPr>
+      <w:rPr>
+        <w:rFonts w:ascii="Wingdings" w:hAnsi="Wingdings" w:hint="default"/>
+      </w:rPr>
+    </w:lvl>
+    <w:lvl w:ilvl="3" w:tplc="38090001" w:tentative="1">
+      <w:start w:val="1"/>
+      <w:numFmt w:val="bullet"/>
+      <w:lvlText w:val=""/>
+      <w:lvlJc w:val="left"/>
+      <w:pPr>
+        <w:ind w:left="3062" w:hanging="360"/>
+      </w:pPr>
+      <w:rPr>
+        <w:rFonts w:ascii="Symbol" w:hAnsi="Symbol" w:hint="default"/>
+      </w:rPr>
+    </w:lvl>
+    <w:lvl w:ilvl="4" w:tplc="38090003" w:tentative="1">
+      <w:start w:val="1"/>
+      <w:numFmt w:val="bullet"/>
+      <w:lvlText w:val="o"/>
+      <w:lvlJc w:val="left"/>
+      <w:pPr>
+        <w:ind w:left="3782" w:hanging="360"/>
+      </w:pPr>
+      <w:rPr>
+        <w:rFonts w:ascii="Courier New" w:hAnsi="Courier New" w:cs="Courier New" w:hint="default"/>
+      </w:rPr>
+    </w:lvl>
+    <w:lvl w:ilvl="5" w:tplc="38090005" w:tentative="1">
+      <w:start w:val="1"/>
+      <w:numFmt w:val="bullet"/>
+      <w:lvlText w:val=""/>
+      <w:lvlJc w:val="left"/>
+      <w:pPr>
+        <w:ind w:left="4502" w:hanging="360"/>
+      </w:pPr>
+      <w:rPr>
+        <w:rFonts w:ascii="Wingdings" w:hAnsi="Wingdings" w:hint="default"/>
+      </w:rPr>
+    </w:lvl>
+    <w:lvl w:ilvl="6" w:tplc="38090001" w:tentative="1">
+      <w:start w:val="1"/>
+      <w:numFmt w:val="bullet"/>
+      <w:lvlText w:val=""/>
+      <w:lvlJc w:val="left"/>
+      <w:pPr>
+        <w:ind w:left="5222" w:hanging="360"/>
+      </w:pPr>
+      <w:rPr>
+        <w:rFonts w:ascii="Symbol" w:hAnsi="Symbol" w:hint="default"/>
+      </w:rPr>
+    </w:lvl>
+    <w:lvl w:ilvl="7" w:tplc="38090003" w:tentative="1">
+      <w:start w:val="1"/>
+      <w:numFmt w:val="bullet"/>
+      <w:lvlText w:val="o"/>
+      <w:lvlJc w:val="left"/>
+      <w:pPr>
+        <w:ind w:left="5942" w:hanging="360"/>
+      </w:pPr>
+      <w:rPr>
+        <w:rFonts w:ascii="Courier New" w:hAnsi="Courier New" w:cs="Courier New" w:hint="default"/>
+      </w:rPr>
+    </w:lvl>
+    <w:lvl w:ilvl="8" w:tplc="38090005" w:tentative="1">
+      <w:start w:val="1"/>
+      <w:numFmt w:val="bullet"/>
+      <w:lvlText w:val=""/>
+      <w:lvlJc w:val="left"/>
+      <w:pPr>
+        <w:ind w:left="6662" w:hanging="360"/>
+      </w:pPr>
+      <w:rPr>
+        <w:rFonts w:ascii="Wingdings" w:hAnsi="Wingdings" w:hint="default"/>
+      </w:rPr>
+    </w:lvl>
+  </w:abstractNum>
+  <w:num w:numId="1" w16cid:durableId="1506359462">
+    <w:abstractNumId w:val="0"/>
+  </w:num>
+</w:numbering>
 </file>
 
 <file path=word/styles.xml><?xml version="1.0" encoding="utf-8"?>

--- a/public/templates/jadwal_kegiatan.docx
+++ b/public/templates/jadwal_kegiatan.docx
@@ -449,7 +449,7 @@
           </mc:Choice>
           <mc:Fallback>
             <w:pict>
-              <v:group w14:anchorId="153A3D52" id="Group 2" o:spid="_x0000_s1026" style="position:absolute;margin-left:56.7pt;margin-top:21.5pt;width:481.9pt;height:1.5pt;z-index:15729152;mso-wrap-distance-left:0;mso-wrap-distance-right:0;mso-position-horizontal-relative:page" coordsize="61201,190" o:gfxdata="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">
+              <v:group w14:anchorId="27CD5311" id="Group 2" o:spid="_x0000_s1026" style="position:absolute;margin-left:56.7pt;margin-top:21.5pt;width:481.9pt;height:1.5pt;z-index:15729152;mso-wrap-distance-left:0;mso-wrap-distance-right:0;mso-position-horizontal-relative:page" coordsize="61201,190" o:gfxdata="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">
                 <v:shape id="Graphic 3" o:spid="_x0000_s1027" style="position:absolute;width:61201;height:95;visibility:visible;mso-wrap-style:square;v-text-anchor:top" coordsize="6120130,9525" o:gfxdata="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" path="m6120053,l,,9525,9525r6101003,l6120053,xe" fillcolor="black" stroked="f">
                   <v:fill opacity="43947f"/>
                   <v:path arrowok="t"/>
@@ -915,24 +915,22 @@
               <w:pStyle w:val="TableParagraph"/>
               <w:ind w:left="182"/>
               <w:rPr>
+                <w:b/>
+                <w:bCs/>
+                <w:sz w:val="18"/>
+              </w:rPr>
+            </w:pPr>
+            <w:r>
+              <w:rPr>
                 <w:rFonts w:ascii="Times New Roman"/>
                 <w:b/>
                 <w:bCs/>
                 <w:sz w:val="18"/>
               </w:rPr>
-            </w:pPr>
-            <w:r>
-              <w:rPr>
-                <w:rFonts w:ascii="Times New Roman"/>
-                <w:b/>
-                <w:bCs/>
-                <w:sz w:val="18"/>
-              </w:rPr>
               <w:br/>
             </w:r>
             <w:r>
               <w:rPr>
-                <w:rFonts w:ascii="Times New Roman"/>
                 <w:b/>
                 <w:bCs/>
                 <w:sz w:val="18"/>
@@ -945,35 +943,35 @@
               <w:pStyle w:val="TableParagraph"/>
               <w:ind w:left="182"/>
               <w:rPr>
-                <w:rFonts w:ascii="Times New Roman"/>
-                <w:sz w:val="18"/>
+                <w:sz w:val="14"/>
+                <w:szCs w:val="14"/>
               </w:rPr>
             </w:pPr>
             <w:r>
               <w:rPr>
-                <w:rFonts w:ascii="Times New Roman"/>
-                <w:sz w:val="18"/>
+                <w:sz w:val="14"/>
+                <w:szCs w:val="14"/>
               </w:rPr>
               <w:t>${</w:t>
             </w:r>
             <w:r>
               <w:rPr>
-                <w:rFonts w:ascii="Times New Roman"/>
-                <w:sz w:val="18"/>
+                <w:sz w:val="14"/>
+                <w:szCs w:val="14"/>
               </w:rPr>
               <w:t>rd_</w:t>
             </w:r>
             <w:r>
               <w:rPr>
-                <w:rFonts w:ascii="Times New Roman"/>
-                <w:sz w:val="18"/>
+                <w:sz w:val="14"/>
+                <w:szCs w:val="14"/>
               </w:rPr>
               <w:t>speaker_list</w:t>
             </w:r>
             <w:r>
               <w:rPr>
-                <w:rFonts w:ascii="Times New Roman"/>
-                <w:sz w:val="18"/>
+                <w:sz w:val="14"/>
+                <w:szCs w:val="14"/>
               </w:rPr>
               <w:t>}</w:t>
             </w:r>
@@ -983,7 +981,6 @@
               <w:pStyle w:val="TableParagraph"/>
               <w:ind w:firstLine="182"/>
               <w:rPr>
-                <w:rFonts w:ascii="Times New Roman"/>
                 <w:b/>
                 <w:bCs/>
                 <w:sz w:val="18"/>
@@ -991,30 +988,11 @@
             </w:pPr>
             <w:r>
               <w:rPr>
-                <w:rFonts w:ascii="Times New Roman"/>
                 <w:b/>
                 <w:bCs/>
                 <w:sz w:val="18"/>
               </w:rPr>
-              <w:t>${rd_</w:t>
-            </w:r>
-            <w:r>
-              <w:rPr>
-                <w:rFonts w:ascii="Times New Roman"/>
-                <w:b/>
-                <w:bCs/>
-                <w:sz w:val="18"/>
-              </w:rPr>
-              <w:t>moderator</w:t>
-            </w:r>
-            <w:r>
-              <w:rPr>
-                <w:rFonts w:ascii="Times New Roman"/>
-                <w:b/>
-                <w:bCs/>
-                <w:sz w:val="18"/>
-              </w:rPr>
-              <w:t>_label}</w:t>
+              <w:t>${rd_moderator_label}</w:t>
             </w:r>
           </w:p>
           <w:p>
@@ -1022,28 +1000,28 @@
               <w:pStyle w:val="TableParagraph"/>
               <w:ind w:left="182"/>
               <w:rPr>
-                <w:rFonts w:ascii="Times New Roman"/>
-                <w:sz w:val="18"/>
+                <w:sz w:val="14"/>
+                <w:szCs w:val="14"/>
               </w:rPr>
             </w:pPr>
             <w:r>
               <w:rPr>
-                <w:rFonts w:ascii="Times New Roman"/>
-                <w:sz w:val="18"/>
+                <w:sz w:val="14"/>
+                <w:szCs w:val="14"/>
               </w:rPr>
               <w:t>${</w:t>
             </w:r>
             <w:r>
               <w:rPr>
-                <w:rFonts w:ascii="Times New Roman"/>
-                <w:sz w:val="18"/>
+                <w:sz w:val="14"/>
+                <w:szCs w:val="14"/>
               </w:rPr>
               <w:t>rd_</w:t>
             </w:r>
             <w:r>
               <w:rPr>
-                <w:rFonts w:ascii="Times New Roman"/>
-                <w:sz w:val="18"/>
+                <w:sz w:val="14"/>
+                <w:szCs w:val="14"/>
               </w:rPr>
               <w:t>moderator_list}</w:t>
             </w:r>
